--- a/BussinesPlan Jean Boris/BP_BL_JM.docx
+++ b/BussinesPlan Jean Boris/BP_BL_JM.docx
@@ -111,6 +111,32 @@
           <w:shd w:fill="auto" w:val="clear"/>
         </w:rPr>
       </w:pPr>
+      <w:r>
+        <w:rPr>
+          <w:rFonts w:ascii="Cambria" w:hAnsi="Cambria" w:cs="Cambria" w:eastAsia="Cambria"/>
+          <w:color w:val="auto"/>
+          <w:spacing w:val="0"/>
+          <w:position w:val="0"/>
+          <w:sz w:val="24"/>
+          <w:shd w:fill="auto" w:val="clear"/>
+        </w:rPr>
+        <w:t xml:space="preserve">Permettre à des marques d'avoir un support visuel sur les tablettes.</w:t>
+      </w:r>
+    </w:p>
+    <w:p>
+      <w:pPr>
+        <w:spacing w:before="0" w:after="0" w:line="240"/>
+        <w:ind w:right="0" w:left="0" w:firstLine="0"/>
+        <w:jc w:val="left"/>
+        <w:rPr>
+          <w:rFonts w:ascii="Cambria" w:hAnsi="Cambria" w:cs="Cambria" w:eastAsia="Cambria"/>
+          <w:color w:val="auto"/>
+          <w:spacing w:val="0"/>
+          <w:position w:val="0"/>
+          <w:sz w:val="24"/>
+          <w:shd w:fill="auto" w:val="clear"/>
+        </w:rPr>
+      </w:pPr>
     </w:p>
     <w:p>
       <w:pPr>
@@ -358,7 +384,7 @@
           <w:u w:val="single"/>
           <w:shd w:fill="auto" w:val="clear"/>
         </w:rPr>
-        <w:t xml:space="preserve">Etudes du marché</w:t>
+        <w:t xml:space="preserve">Etudes du marché :</w:t>
       </w:r>
     </w:p>
     <w:p>
@@ -442,7 +468,6 @@
                 <w:color w:val="auto"/>
                 <w:spacing w:val="0"/>
                 <w:position w:val="0"/>
-                <w:shd w:fill="auto" w:val="clear"/>
               </w:rPr>
             </w:pPr>
             <w:r>
@@ -513,7 +538,6 @@
                 <w:color w:val="auto"/>
                 <w:spacing w:val="0"/>
                 <w:position w:val="0"/>
-                <w:shd w:fill="auto" w:val="clear"/>
               </w:rPr>
             </w:pPr>
             <w:r>
@@ -590,7 +614,6 @@
                 <w:color w:val="auto"/>
                 <w:spacing w:val="0"/>
                 <w:position w:val="0"/>
-                <w:shd w:fill="auto" w:val="clear"/>
               </w:rPr>
             </w:pPr>
             <w:r>
@@ -721,7 +744,6 @@
                 <w:color w:val="auto"/>
                 <w:spacing w:val="0"/>
                 <w:position w:val="0"/>
-                <w:shd w:fill="auto" w:val="clear"/>
               </w:rPr>
             </w:pPr>
             <w:r>
@@ -863,49 +885,75 @@
           <w:u w:val="single"/>
           <w:shd w:fill="auto" w:val="clear"/>
         </w:rPr>
-        <w:t xml:space="preserve">Localisation géographique</w:t>
-      </w:r>
-    </w:p>
-    <w:p>
-      <w:pPr>
-        <w:spacing w:before="0" w:after="0" w:line="240"/>
-        <w:ind w:right="0" w:left="0" w:firstLine="0"/>
-        <w:jc w:val="left"/>
-        <w:rPr>
-          <w:rFonts w:ascii="Cambria" w:hAnsi="Cambria" w:cs="Cambria" w:eastAsia="Cambria"/>
-          <w:color w:val="auto"/>
-          <w:spacing w:val="0"/>
-          <w:position w:val="0"/>
-          <w:sz w:val="24"/>
-          <w:u w:val="single"/>
-          <w:shd w:fill="auto" w:val="clear"/>
-        </w:rPr>
-      </w:pPr>
-    </w:p>
-    <w:p>
-      <w:pPr>
-        <w:spacing w:before="0" w:after="0" w:line="240"/>
-        <w:ind w:right="0" w:left="0" w:firstLine="0"/>
-        <w:jc w:val="left"/>
-        <w:rPr>
-          <w:rFonts w:ascii="Cambria" w:hAnsi="Cambria" w:cs="Cambria" w:eastAsia="Cambria"/>
-          <w:color w:val="auto"/>
-          <w:spacing w:val="0"/>
-          <w:position w:val="0"/>
-          <w:sz w:val="24"/>
-          <w:shd w:fill="auto" w:val="clear"/>
-        </w:rPr>
-      </w:pPr>
-      <w:r>
-        <w:rPr>
-          <w:rFonts w:ascii="Cambria" w:hAnsi="Cambria" w:cs="Cambria" w:eastAsia="Cambria"/>
-          <w:color w:val="auto"/>
-          <w:spacing w:val="0"/>
-          <w:position w:val="0"/>
-          <w:sz w:val="24"/>
-          <w:shd w:fill="auto" w:val="clear"/>
-        </w:rPr>
-        <w:t xml:space="preserve">Les locaux de l’entreprise seront basés chez Jean MINOUFLET. Les clients seront, dans un premier sur Paris, puis en France et par la suite dans le monde entier.</w:t>
+        <w:t xml:space="preserve">Localisation géographique :</w:t>
+      </w:r>
+    </w:p>
+    <w:p>
+      <w:pPr>
+        <w:spacing w:before="0" w:after="0" w:line="240"/>
+        <w:ind w:right="0" w:left="0" w:firstLine="0"/>
+        <w:jc w:val="left"/>
+        <w:rPr>
+          <w:rFonts w:ascii="Cambria" w:hAnsi="Cambria" w:cs="Cambria" w:eastAsia="Cambria"/>
+          <w:color w:val="auto"/>
+          <w:spacing w:val="0"/>
+          <w:position w:val="0"/>
+          <w:sz w:val="24"/>
+          <w:u w:val="single"/>
+          <w:shd w:fill="auto" w:val="clear"/>
+        </w:rPr>
+      </w:pPr>
+    </w:p>
+    <w:p>
+      <w:pPr>
+        <w:spacing w:before="0" w:after="0" w:line="240"/>
+        <w:ind w:right="0" w:left="0" w:firstLine="0"/>
+        <w:jc w:val="left"/>
+        <w:rPr>
+          <w:rFonts w:ascii="Cambria" w:hAnsi="Cambria" w:cs="Cambria" w:eastAsia="Cambria"/>
+          <w:color w:val="auto"/>
+          <w:spacing w:val="0"/>
+          <w:position w:val="0"/>
+          <w:sz w:val="24"/>
+          <w:shd w:fill="auto" w:val="clear"/>
+        </w:rPr>
+      </w:pPr>
+      <w:r>
+        <w:rPr>
+          <w:rFonts w:ascii="Cambria" w:hAnsi="Cambria" w:cs="Cambria" w:eastAsia="Cambria"/>
+          <w:color w:val="auto"/>
+          <w:spacing w:val="0"/>
+          <w:position w:val="0"/>
+          <w:sz w:val="24"/>
+          <w:shd w:fill="auto" w:val="clear"/>
+        </w:rPr>
+        <w:t xml:space="preserve">Les locaux de l’entreprise seront basés chez Jean MINOUFLET à ........ .</w:t>
+      </w:r>
+    </w:p>
+    <w:p>
+      <w:pPr>
+        <w:spacing w:before="0" w:after="0" w:line="240"/>
+        <w:ind w:right="0" w:left="0" w:firstLine="0"/>
+        <w:jc w:val="left"/>
+        <w:rPr>
+          <w:rFonts w:ascii="Cambria" w:hAnsi="Cambria" w:cs="Cambria" w:eastAsia="Cambria"/>
+          <w:color w:val="auto"/>
+          <w:spacing w:val="0"/>
+          <w:position w:val="0"/>
+          <w:sz w:val="24"/>
+          <w:shd w:fill="auto" w:val="clear"/>
+        </w:rPr>
+      </w:pPr>
+      <w:r>
+        <w:rPr>
+          <w:rFonts w:ascii="Cambria" w:hAnsi="Cambria" w:cs="Cambria" w:eastAsia="Cambria"/>
+          <w:color w:val="auto"/>
+          <w:spacing w:val="0"/>
+          <w:position w:val="0"/>
+          <w:sz w:val="24"/>
+          <w:shd w:fill="auto" w:val="clear"/>
+        </w:rPr>
+        <w:t xml:space="preserve">Les clients seront, dans un premier sur Paris, puis en France et par la suite dans le monde entier.</w:t>
       </w:r>
     </w:p>
     <w:p>
@@ -988,7 +1036,7 @@
           <w:sz w:val="24"/>
           <w:shd w:fill="FFFFFF" w:val="clear"/>
         </w:rPr>
-        <w:t xml:space="preserve">10 000 € (25% bien matériel par associé et 25% de liquidité par associé)</w:t>
+        <w:t xml:space="preserve">20 000 € (12,5% bien matériel par associé et 12,5% de liquidité par associé)</w:t>
       </w:r>
     </w:p>
     <w:p>
@@ -1056,11 +1104,11 @@
         <w:jc w:val="left"/>
         <w:rPr>
           <w:rFonts w:ascii="Cambria" w:hAnsi="Cambria" w:cs="Cambria" w:eastAsia="Cambria"/>
-          <w:color w:val="auto"/>
-          <w:spacing w:val="0"/>
-          <w:position w:val="0"/>
-          <w:sz w:val="24"/>
-          <w:shd w:fill="auto" w:val="clear"/>
+          <w:color w:val="000000"/>
+          <w:spacing w:val="0"/>
+          <w:position w:val="0"/>
+          <w:sz w:val="24"/>
+          <w:shd w:fill="FFFFFF" w:val="clear"/>
         </w:rPr>
       </w:pPr>
       <w:r>
@@ -1073,6 +1121,103 @@
           <w:shd w:fill="FFFFFF" w:val="clear"/>
         </w:rPr>
         <w:t xml:space="preserve">Matériel informatique de travail, support de communication, locaux à prévoir</w:t>
+      </w:r>
+    </w:p>
+    <w:p>
+      <w:pPr>
+        <w:spacing w:before="0" w:after="0" w:line="240"/>
+        <w:ind w:right="0" w:left="0" w:firstLine="0"/>
+        <w:jc w:val="left"/>
+        <w:rPr>
+          <w:rFonts w:ascii="Cambria" w:hAnsi="Cambria" w:cs="Cambria" w:eastAsia="Cambria"/>
+          <w:color w:val="000000"/>
+          <w:spacing w:val="0"/>
+          <w:position w:val="0"/>
+          <w:sz w:val="24"/>
+          <w:shd w:fill="FFFFFF" w:val="clear"/>
+        </w:rPr>
+      </w:pPr>
+    </w:p>
+    <w:p>
+      <w:pPr>
+        <w:spacing w:before="0" w:after="0" w:line="240"/>
+        <w:ind w:right="0" w:left="0" w:firstLine="0"/>
+        <w:jc w:val="left"/>
+        <w:rPr>
+          <w:rFonts w:ascii="Cambria" w:hAnsi="Cambria" w:cs="Cambria" w:eastAsia="Cambria"/>
+          <w:color w:val="000000"/>
+          <w:spacing w:val="0"/>
+          <w:position w:val="0"/>
+          <w:sz w:val="24"/>
+          <w:shd w:fill="FFFFFF" w:val="clear"/>
+        </w:rPr>
+      </w:pPr>
+    </w:p>
+    <w:p>
+      <w:pPr>
+        <w:spacing w:before="0" w:after="0" w:line="240"/>
+        <w:ind w:right="0" w:left="0" w:firstLine="0"/>
+        <w:jc w:val="left"/>
+        <w:rPr>
+          <w:rFonts w:ascii="Cambria" w:hAnsi="Cambria" w:cs="Cambria" w:eastAsia="Cambria"/>
+          <w:color w:val="000000"/>
+          <w:spacing w:val="0"/>
+          <w:position w:val="0"/>
+          <w:sz w:val="24"/>
+          <w:shd w:fill="FFFFFF" w:val="clear"/>
+        </w:rPr>
+      </w:pPr>
+      <w:r>
+        <w:rPr>
+          <w:rFonts w:ascii="Cambria" w:hAnsi="Cambria" w:cs="Cambria" w:eastAsia="Cambria"/>
+          <w:color w:val="000000"/>
+          <w:spacing w:val="0"/>
+          <w:position w:val="0"/>
+          <w:sz w:val="24"/>
+          <w:shd w:fill="FFFFFF" w:val="clear"/>
+        </w:rPr>
+        <w:t xml:space="preserve">organisation interne, logo, diapo, strategie de com</w:t>
+      </w:r>
+    </w:p>
+    <w:p>
+      <w:pPr>
+        <w:spacing w:before="0" w:after="0" w:line="240"/>
+        <w:ind w:right="0" w:left="0" w:firstLine="0"/>
+        <w:jc w:val="left"/>
+        <w:rPr>
+          <w:rFonts w:ascii="Cambria" w:hAnsi="Cambria" w:cs="Cambria" w:eastAsia="Cambria"/>
+          <w:color w:val="000000"/>
+          <w:spacing w:val="0"/>
+          <w:position w:val="0"/>
+          <w:sz w:val="24"/>
+          <w:shd w:fill="FFFFFF" w:val="clear"/>
+        </w:rPr>
+      </w:pPr>
+    </w:p>
+    <w:p>
+      <w:pPr>
+        <w:spacing w:before="0" w:after="0" w:line="240"/>
+        <w:ind w:right="0" w:left="0" w:firstLine="0"/>
+        <w:jc w:val="left"/>
+        <w:rPr>
+          <w:rFonts w:ascii="Cambria" w:hAnsi="Cambria" w:cs="Cambria" w:eastAsia="Cambria"/>
+          <w:color w:val="auto"/>
+          <w:spacing w:val="0"/>
+          <w:position w:val="0"/>
+          <w:sz w:val="24"/>
+          <w:shd w:fill="auto" w:val="clear"/>
+        </w:rPr>
+      </w:pPr>
+      <w:r>
+        <w:rPr>
+          <w:rFonts w:ascii="Cambria" w:hAnsi="Cambria" w:cs="Cambria" w:eastAsia="Cambria"/>
+          <w:color w:val="000000"/>
+          <w:spacing w:val="0"/>
+          <w:position w:val="0"/>
+          <w:sz w:val="24"/>
+          <w:shd w:fill="FFFFFF" w:val="clear"/>
+        </w:rPr>
+        <w:t xml:space="preserve">2 tablettes, 1 client + 1 client du client + prestation de service</w:t>
       </w:r>
     </w:p>
     <w:p>

--- a/BussinesPlan Jean Boris/BP_BL_JM.docx
+++ b/BussinesPlan Jean Boris/BP_BL_JM.docx
@@ -465,9 +465,11 @@
               <w:ind w:right="0" w:left="720" w:hanging="360"/>
               <w:jc w:val="left"/>
               <w:rPr>
-                <w:color w:val="auto"/>
-                <w:spacing w:val="0"/>
-                <w:position w:val="0"/>
+                <w:rFonts w:ascii="Cambria" w:hAnsi="Cambria" w:cs="Cambria" w:eastAsia="Cambria"/>
+                <w:color w:val="auto"/>
+                <w:spacing w:val="0"/>
+                <w:position w:val="0"/>
+                <w:sz w:val="24"/>
               </w:rPr>
             </w:pPr>
             <w:r>
@@ -535,9 +537,11 @@
               <w:ind w:right="0" w:left="720" w:hanging="360"/>
               <w:jc w:val="left"/>
               <w:rPr>
-                <w:color w:val="auto"/>
-                <w:spacing w:val="0"/>
-                <w:position w:val="0"/>
+                <w:rFonts w:ascii="Cambria" w:hAnsi="Cambria" w:cs="Cambria" w:eastAsia="Cambria"/>
+                <w:color w:val="auto"/>
+                <w:spacing w:val="0"/>
+                <w:position w:val="0"/>
+                <w:sz w:val="24"/>
               </w:rPr>
             </w:pPr>
             <w:r>
@@ -611,9 +615,11 @@
               <w:ind w:right="0" w:left="720" w:hanging="360"/>
               <w:jc w:val="left"/>
               <w:rPr>
-                <w:color w:val="auto"/>
-                <w:spacing w:val="0"/>
-                <w:position w:val="0"/>
+                <w:rFonts w:ascii="Cambria" w:hAnsi="Cambria" w:cs="Cambria" w:eastAsia="Cambria"/>
+                <w:color w:val="auto"/>
+                <w:spacing w:val="0"/>
+                <w:position w:val="0"/>
+                <w:sz w:val="24"/>
               </w:rPr>
             </w:pPr>
             <w:r>
@@ -741,9 +747,11 @@
               <w:ind w:right="0" w:left="720" w:hanging="360"/>
               <w:jc w:val="left"/>
               <w:rPr>
-                <w:color w:val="auto"/>
-                <w:spacing w:val="0"/>
-                <w:position w:val="0"/>
+                <w:rFonts w:ascii="Cambria" w:hAnsi="Cambria" w:cs="Cambria" w:eastAsia="Cambria"/>
+                <w:color w:val="auto"/>
+                <w:spacing w:val="0"/>
+                <w:position w:val="0"/>
+                <w:sz w:val="24"/>
               </w:rPr>
             </w:pPr>
             <w:r>
@@ -1201,11 +1209,11 @@
         <w:jc w:val="left"/>
         <w:rPr>
           <w:rFonts w:ascii="Cambria" w:hAnsi="Cambria" w:cs="Cambria" w:eastAsia="Cambria"/>
-          <w:color w:val="auto"/>
-          <w:spacing w:val="0"/>
-          <w:position w:val="0"/>
-          <w:sz w:val="24"/>
-          <w:shd w:fill="auto" w:val="clear"/>
+          <w:color w:val="000000"/>
+          <w:spacing w:val="0"/>
+          <w:position w:val="0"/>
+          <w:sz w:val="24"/>
+          <w:shd w:fill="FFFFFF" w:val="clear"/>
         </w:rPr>
       </w:pPr>
       <w:r>
@@ -1218,6 +1226,224 @@
           <w:shd w:fill="FFFFFF" w:val="clear"/>
         </w:rPr>
         <w:t xml:space="preserve">2 tablettes, 1 client + 1 client du client + prestation de service</w:t>
+      </w:r>
+    </w:p>
+    <w:p>
+      <w:pPr>
+        <w:spacing w:before="0" w:after="0" w:line="240"/>
+        <w:ind w:right="0" w:left="0" w:firstLine="0"/>
+        <w:jc w:val="left"/>
+        <w:rPr>
+          <w:rFonts w:ascii="Cambria" w:hAnsi="Cambria" w:cs="Cambria" w:eastAsia="Cambria"/>
+          <w:color w:val="000000"/>
+          <w:spacing w:val="0"/>
+          <w:position w:val="0"/>
+          <w:sz w:val="24"/>
+          <w:shd w:fill="FFFFFF" w:val="clear"/>
+        </w:rPr>
+      </w:pPr>
+    </w:p>
+    <w:p>
+      <w:pPr>
+        <w:spacing w:before="0" w:after="0" w:line="240"/>
+        <w:ind w:right="0" w:left="0" w:firstLine="0"/>
+        <w:jc w:val="left"/>
+        <w:rPr>
+          <w:rFonts w:ascii="Cambria" w:hAnsi="Cambria" w:cs="Cambria" w:eastAsia="Cambria"/>
+          <w:color w:val="000000"/>
+          <w:spacing w:val="0"/>
+          <w:position w:val="0"/>
+          <w:sz w:val="24"/>
+          <w:u w:val="single"/>
+          <w:shd w:fill="FFFFFF" w:val="clear"/>
+        </w:rPr>
+      </w:pPr>
+      <w:r>
+        <w:rPr>
+          <w:rFonts w:ascii="Cambria" w:hAnsi="Cambria" w:cs="Cambria" w:eastAsia="Cambria"/>
+          <w:color w:val="000000"/>
+          <w:spacing w:val="0"/>
+          <w:position w:val="0"/>
+          <w:sz w:val="24"/>
+          <w:u w:val="single"/>
+          <w:shd w:fill="FFFFFF" w:val="clear"/>
+        </w:rPr>
+        <w:t xml:space="preserve">Stratégie de communication :</w:t>
+      </w:r>
+    </w:p>
+    <w:p>
+      <w:pPr>
+        <w:spacing w:before="0" w:after="0" w:line="240"/>
+        <w:ind w:right="0" w:left="0" w:firstLine="0"/>
+        <w:jc w:val="left"/>
+        <w:rPr>
+          <w:rFonts w:ascii="Cambria" w:hAnsi="Cambria" w:cs="Cambria" w:eastAsia="Cambria"/>
+          <w:color w:val="auto"/>
+          <w:spacing w:val="0"/>
+          <w:position w:val="0"/>
+          <w:sz w:val="24"/>
+          <w:shd w:fill="auto" w:val="clear"/>
+        </w:rPr>
+      </w:pPr>
+    </w:p>
+    <w:p>
+      <w:pPr>
+        <w:spacing w:before="0" w:after="0" w:line="240"/>
+        <w:ind w:right="0" w:left="0" w:firstLine="0"/>
+        <w:jc w:val="left"/>
+        <w:rPr>
+          <w:rFonts w:ascii="Cambria" w:hAnsi="Cambria" w:cs="Cambria" w:eastAsia="Cambria"/>
+          <w:color w:val="auto"/>
+          <w:spacing w:val="0"/>
+          <w:position w:val="0"/>
+          <w:sz w:val="24"/>
+          <w:shd w:fill="auto" w:val="clear"/>
+        </w:rPr>
+      </w:pPr>
+      <w:r>
+        <w:rPr>
+          <w:rFonts w:ascii="Cambria" w:hAnsi="Cambria" w:cs="Cambria" w:eastAsia="Cambria"/>
+          <w:color w:val="auto"/>
+          <w:spacing w:val="0"/>
+          <w:position w:val="0"/>
+          <w:sz w:val="24"/>
+          <w:shd w:fill="auto" w:val="clear"/>
+        </w:rPr>
+        <w:t xml:space="preserve">Tout d'abord elle passera par un demarchage direct de la part de Jean avec une mise en avant des avantages de notre solutions de commande simplifié.</w:t>
+      </w:r>
+    </w:p>
+    <w:p>
+      <w:pPr>
+        <w:spacing w:before="0" w:after="0" w:line="240"/>
+        <w:ind w:right="0" w:left="0" w:firstLine="0"/>
+        <w:jc w:val="left"/>
+        <w:rPr>
+          <w:rFonts w:ascii="Cambria" w:hAnsi="Cambria" w:cs="Cambria" w:eastAsia="Cambria"/>
+          <w:color w:val="auto"/>
+          <w:spacing w:val="0"/>
+          <w:position w:val="0"/>
+          <w:sz w:val="24"/>
+          <w:shd w:fill="auto" w:val="clear"/>
+        </w:rPr>
+      </w:pPr>
+    </w:p>
+    <w:p>
+      <w:pPr>
+        <w:spacing w:before="0" w:after="0" w:line="240"/>
+        <w:ind w:right="0" w:left="0" w:firstLine="0"/>
+        <w:jc w:val="left"/>
+        <w:rPr>
+          <w:rFonts w:ascii="Cambria" w:hAnsi="Cambria" w:cs="Cambria" w:eastAsia="Cambria"/>
+          <w:color w:val="auto"/>
+          <w:spacing w:val="0"/>
+          <w:position w:val="0"/>
+          <w:sz w:val="24"/>
+          <w:shd w:fill="auto" w:val="clear"/>
+        </w:rPr>
+      </w:pPr>
+      <w:r>
+        <w:rPr>
+          <w:rFonts w:ascii="Cambria" w:hAnsi="Cambria" w:cs="Cambria" w:eastAsia="Cambria"/>
+          <w:color w:val="auto"/>
+          <w:spacing w:val="0"/>
+          <w:position w:val="0"/>
+          <w:sz w:val="24"/>
+          <w:shd w:fill="auto" w:val="clear"/>
+        </w:rPr>
+        <w:t xml:space="preserve">Dans un deuxieme temps, en partenariat avec les bars deja existant, il sera mise en place des soirées tournant autour du theme « technologique" pour mettre en avant notre solutions.</w:t>
+      </w:r>
+    </w:p>
+    <w:p>
+      <w:pPr>
+        <w:spacing w:before="0" w:after="0" w:line="240"/>
+        <w:ind w:right="0" w:left="0" w:firstLine="0"/>
+        <w:jc w:val="left"/>
+        <w:rPr>
+          <w:rFonts w:ascii="Cambria" w:hAnsi="Cambria" w:cs="Cambria" w:eastAsia="Cambria"/>
+          <w:color w:val="auto"/>
+          <w:spacing w:val="0"/>
+          <w:position w:val="0"/>
+          <w:sz w:val="24"/>
+          <w:shd w:fill="auto" w:val="clear"/>
+        </w:rPr>
+      </w:pPr>
+      <w:r>
+        <w:rPr>
+          <w:rFonts w:ascii="Cambria" w:hAnsi="Cambria" w:cs="Cambria" w:eastAsia="Cambria"/>
+          <w:color w:val="auto"/>
+          <w:spacing w:val="0"/>
+          <w:position w:val="0"/>
+          <w:sz w:val="24"/>
+          <w:shd w:fill="auto" w:val="clear"/>
+        </w:rPr>
+        <w:t xml:space="preserve">En partenariat avec la RATP des transparents collé au metro seront mise en place afin d'avoir une grande visibilité sur notre solutions sur le faite qu'elle soit deja installé dans de nombreux endroit.</w:t>
+      </w:r>
+    </w:p>
+    <w:p>
+      <w:pPr>
+        <w:spacing w:before="0" w:after="0" w:line="240"/>
+        <w:ind w:right="0" w:left="0" w:firstLine="0"/>
+        <w:jc w:val="left"/>
+        <w:rPr>
+          <w:rFonts w:ascii="Cambria" w:hAnsi="Cambria" w:cs="Cambria" w:eastAsia="Cambria"/>
+          <w:color w:val="auto"/>
+          <w:spacing w:val="0"/>
+          <w:position w:val="0"/>
+          <w:sz w:val="24"/>
+          <w:shd w:fill="auto" w:val="clear"/>
+        </w:rPr>
+      </w:pPr>
+      <w:r>
+        <w:rPr>
+          <w:rFonts w:ascii="Cambria" w:hAnsi="Cambria" w:cs="Cambria" w:eastAsia="Cambria"/>
+          <w:color w:val="auto"/>
+          <w:spacing w:val="0"/>
+          <w:position w:val="0"/>
+          <w:sz w:val="24"/>
+          <w:shd w:fill="auto" w:val="clear"/>
+        </w:rPr>
+        <w:t xml:space="preserve">La mise en place de metr'ansparant n'est pas commun, le logo sera mit en avant pour l'image de marque ainsi qu'une bonne distinction du produit.</w:t>
+      </w:r>
+    </w:p>
+    <w:p>
+      <w:pPr>
+        <w:spacing w:before="0" w:after="0" w:line="240"/>
+        <w:ind w:right="0" w:left="0" w:firstLine="0"/>
+        <w:jc w:val="left"/>
+        <w:rPr>
+          <w:rFonts w:ascii="Cambria" w:hAnsi="Cambria" w:cs="Cambria" w:eastAsia="Cambria"/>
+          <w:color w:val="auto"/>
+          <w:spacing w:val="0"/>
+          <w:position w:val="0"/>
+          <w:sz w:val="24"/>
+          <w:shd w:fill="auto" w:val="clear"/>
+        </w:rPr>
+      </w:pPr>
+    </w:p>
+    <w:p>
+      <w:pPr>
+        <w:spacing w:before="0" w:after="0" w:line="240"/>
+        <w:ind w:right="0" w:left="0" w:firstLine="0"/>
+        <w:jc w:val="left"/>
+        <w:rPr>
+          <w:rFonts w:ascii="Cambria" w:hAnsi="Cambria" w:cs="Cambria" w:eastAsia="Cambria"/>
+          <w:color w:val="auto"/>
+          <w:spacing w:val="0"/>
+          <w:position w:val="0"/>
+          <w:sz w:val="24"/>
+          <w:shd w:fill="auto" w:val="clear"/>
+        </w:rPr>
+      </w:pPr>
+      <w:r>
+        <w:rPr>
+          <w:rFonts w:ascii="Cambria" w:hAnsi="Cambria" w:cs="Cambria" w:eastAsia="Cambria"/>
+          <w:color w:val="auto"/>
+          <w:spacing w:val="0"/>
+          <w:position w:val="0"/>
+          <w:sz w:val="24"/>
+          <w:shd w:fill="auto" w:val="clear"/>
+        </w:rPr>
+        <w:t xml:space="preserve">La meilleur strategie restera notre savoir faire et notre qualité de service.</w:t>
       </w:r>
     </w:p>
     <w:p>
